--- a/Docs/phase one/BINLIU_PHPfeature.docx
+++ b/Docs/phase one/BINLIU_PHPfeature.docx
@@ -33,23 +33,7 @@
           <w:sz w:val="24"/>
           <w:szCs w:val="24"/>
         </w:rPr>
-        <w:t>Career page</w:t>
-      </w:r>
-      <w:r>
-        <w:rPr>
-          <w:b/>
-          <w:sz w:val="24"/>
-          <w:szCs w:val="24"/>
-        </w:rPr>
-        <w:t xml:space="preserve"> </w:t>
-      </w:r>
-      <w:r>
-        <w:rPr>
-          <w:b/>
-          <w:sz w:val="24"/>
-          <w:szCs w:val="24"/>
-        </w:rPr>
-        <w:t>Features:</w:t>
+        <w:t>Career page Features:</w:t>
       </w:r>
     </w:p>
     <w:p>
@@ -113,8 +97,6 @@
         </w:rPr>
         <w:t>Online test</w:t>
       </w:r>
-      <w:bookmarkStart w:id="0" w:name="_GoBack"/>
-      <w:bookmarkEnd w:id="0"/>
     </w:p>
     <w:p>
       <w:pPr>
@@ -166,15 +148,29 @@
         </w:rPr>
         <w:t xml:space="preserve">, location, </w:t>
       </w:r>
-      <w:proofErr w:type="gramStart"/>
-      <w:r>
-        <w:rPr>
-          <w:sz w:val="32"/>
-          <w:szCs w:val="32"/>
-        </w:rPr>
-        <w:t>Your</w:t>
-      </w:r>
-      <w:proofErr w:type="gramEnd"/>
+      <w:r>
+        <w:rPr>
+          <w:sz w:val="32"/>
+          <w:szCs w:val="32"/>
+        </w:rPr>
+        <w:t>You</w:t>
+      </w:r>
+      <w:r>
+        <w:rPr>
+          <w:sz w:val="32"/>
+          <w:szCs w:val="32"/>
+        </w:rPr>
+        <w:t xml:space="preserve"> </w:t>
+      </w:r>
+      <w:proofErr w:type="spellStart"/>
+      <w:r>
+        <w:rPr>
+          <w:sz w:val="32"/>
+          <w:szCs w:val="32"/>
+        </w:rPr>
+        <w:t>r</w:t>
+      </w:r>
+      <w:proofErr w:type="spellEnd"/>
       <w:r>
         <w:rPr>
           <w:sz w:val="32"/>
@@ -341,15 +337,25 @@
             <w:hideMark/>
           </w:tcPr>
           <w:p>
-            <w:r>
-              <w:rPr>
-                <w:rFonts w:ascii="Verdana" w:hAnsi="Verdana"/>
-                <w:color w:val="000000"/>
-                <w:sz w:val="18"/>
-                <w:szCs w:val="18"/>
-                <w:shd w:val="clear" w:color="auto" w:fill="EFEFEF"/>
-              </w:rPr>
-              <w:t>CHAR(25)</w:t>
+            <w:proofErr w:type="spellStart"/>
+            <w:r>
+              <w:t>V</w:t>
+            </w:r>
+            <w:r>
+              <w:rPr>
+                <w:rFonts w:hint="eastAsia"/>
+              </w:rPr>
+              <w:t>archar</w:t>
+            </w:r>
+            <w:proofErr w:type="spellEnd"/>
+            <w:r>
+              <w:t xml:space="preserve"> </w:t>
+            </w:r>
+            <w:r>
+              <w:rPr>
+                <w:rFonts w:hint="eastAsia"/>
+              </w:rPr>
+              <w:t>(255) NOT NULL</w:t>
             </w:r>
           </w:p>
         </w:tc>
@@ -370,13 +376,14 @@
             <w:hideMark/>
           </w:tcPr>
           <w:p>
-            <w:r>
-              <w:rPr>
-                <w:sz w:val="32"/>
-                <w:szCs w:val="32"/>
-              </w:rPr>
-              <w:t>location</w:t>
-            </w:r>
+            <w:proofErr w:type="spellStart"/>
+            <w:r>
+              <w:rPr>
+                <w:rFonts w:hint="eastAsia"/>
+              </w:rPr>
+              <w:t>user_id</w:t>
+            </w:r>
+            <w:proofErr w:type="spellEnd"/>
           </w:p>
         </w:tc>
         <w:tc>
@@ -391,15 +398,25 @@
             <w:hideMark/>
           </w:tcPr>
           <w:p>
-            <w:r>
-              <w:rPr>
-                <w:rFonts w:ascii="Verdana" w:hAnsi="Verdana"/>
-                <w:color w:val="000000"/>
-                <w:sz w:val="18"/>
-                <w:szCs w:val="18"/>
-                <w:shd w:val="clear" w:color="auto" w:fill="EFEFEF"/>
-              </w:rPr>
-              <w:t>VARCHAR(25)</w:t>
+            <w:proofErr w:type="spellStart"/>
+            <w:r>
+              <w:t>I</w:t>
+            </w:r>
+            <w:r>
+              <w:rPr>
+                <w:rFonts w:hint="eastAsia"/>
+              </w:rPr>
+              <w:t>nt</w:t>
+            </w:r>
+            <w:proofErr w:type="spellEnd"/>
+            <w:r>
+              <w:t xml:space="preserve"> </w:t>
+            </w:r>
+            <w:r>
+              <w:rPr>
+                <w:rFonts w:hint="eastAsia"/>
+              </w:rPr>
+              <w:t>(10) unsigned NOT NULL</w:t>
             </w:r>
           </w:p>
         </w:tc>
@@ -425,7 +442,7 @@
                 <w:sz w:val="32"/>
                 <w:szCs w:val="32"/>
               </w:rPr>
-              <w:t>Email</w:t>
+              <w:t>Time</w:t>
             </w:r>
           </w:p>
         </w:tc>
@@ -441,15 +458,25 @@
             <w:hideMark/>
           </w:tcPr>
           <w:p>
-            <w:r>
-              <w:rPr>
-                <w:rFonts w:ascii="Verdana" w:hAnsi="Verdana"/>
-                <w:color w:val="000000"/>
-                <w:sz w:val="18"/>
-                <w:szCs w:val="18"/>
-                <w:shd w:val="clear" w:color="auto" w:fill="EFEFEF"/>
-              </w:rPr>
-              <w:t>VARCHAR(25)</w:t>
+            <w:proofErr w:type="spellStart"/>
+            <w:r>
+              <w:t>T</w:t>
+            </w:r>
+            <w:r>
+              <w:rPr>
+                <w:rFonts w:hint="eastAsia"/>
+              </w:rPr>
+              <w:t>inyint</w:t>
+            </w:r>
+            <w:proofErr w:type="spellEnd"/>
+            <w:r>
+              <w:t xml:space="preserve"> </w:t>
+            </w:r>
+            <w:r>
+              <w:rPr>
+                <w:rFonts w:hint="eastAsia"/>
+              </w:rPr>
+              <w:t>(1) unsigned NOT NULL</w:t>
             </w:r>
           </w:p>
         </w:tc>
@@ -477,10 +504,9 @@
             </w:pPr>
             <w:r>
               <w:rPr>
-                <w:sz w:val="32"/>
-                <w:szCs w:val="32"/>
-              </w:rPr>
-              <w:t>Shift</w:t>
+                <w:rFonts w:hint="eastAsia"/>
+              </w:rPr>
+              <w:t>keyword</w:t>
             </w:r>
           </w:p>
         </w:tc>
@@ -495,15 +521,19 @@
             </w:tcBorders>
           </w:tcPr>
           <w:p>
-            <w:r>
-              <w:rPr>
-                <w:rFonts w:ascii="Verdana" w:hAnsi="Verdana"/>
-                <w:color w:val="000000"/>
-                <w:sz w:val="18"/>
-                <w:szCs w:val="18"/>
-                <w:shd w:val="clear" w:color="auto" w:fill="EFEFEF"/>
-              </w:rPr>
-              <w:t>DATETIME()</w:t>
+            <w:proofErr w:type="spellStart"/>
+            <w:r>
+              <w:rPr>
+                <w:rFonts w:hint="eastAsia"/>
+              </w:rPr>
+              <w:t>varchar</w:t>
+            </w:r>
+            <w:proofErr w:type="spellEnd"/>
+            <w:r>
+              <w:rPr>
+                <w:rFonts w:hint="eastAsia"/>
+              </w:rPr>
+              <w:t>(250) NOT NULL</w:t>
             </w:r>
           </w:p>
         </w:tc>
@@ -521,15 +551,19 @@
               <w:bottom w:val="single" w:sz="4" w:space="0" w:color="auto"/>
               <w:right w:val="single" w:sz="4" w:space="0" w:color="auto"/>
             </w:tcBorders>
-            <w:hideMark/>
-          </w:tcPr>
-          <w:p>
-            <w:r>
+          </w:tcPr>
+          <w:p>
+            <w:pPr>
               <w:rPr>
                 <w:sz w:val="32"/>
                 <w:szCs w:val="32"/>
               </w:rPr>
-              <w:t>Full/Part Time</w:t>
+            </w:pPr>
+            <w:r>
+              <w:rPr>
+                <w:rFonts w:hint="eastAsia"/>
+              </w:rPr>
+              <w:t>number</w:t>
             </w:r>
           </w:p>
         </w:tc>
@@ -542,18 +576,21 @@
               <w:bottom w:val="single" w:sz="4" w:space="0" w:color="auto"/>
               <w:right w:val="single" w:sz="4" w:space="0" w:color="auto"/>
             </w:tcBorders>
-            <w:hideMark/>
-          </w:tcPr>
-          <w:p>
-            <w:r>
-              <w:rPr>
-                <w:rFonts w:ascii="Verdana" w:hAnsi="Verdana"/>
-                <w:color w:val="000000"/>
-                <w:sz w:val="18"/>
-                <w:szCs w:val="18"/>
-                <w:shd w:val="clear" w:color="auto" w:fill="EFEFEF"/>
-              </w:rPr>
-              <w:t>TIME()</w:t>
+          </w:tcPr>
+          <w:p>
+            <w:proofErr w:type="spellStart"/>
+            <w:r>
+              <w:rPr>
+                <w:rFonts w:hint="eastAsia"/>
+              </w:rPr>
+              <w:t>int</w:t>
+            </w:r>
+            <w:proofErr w:type="spellEnd"/>
+            <w:r>
+              <w:rPr>
+                <w:rFonts w:hint="eastAsia"/>
+              </w:rPr>
+              <w:t>(11) unsigned NOT NULL</w:t>
             </w:r>
           </w:p>
         </w:tc>
@@ -574,18 +611,22 @@
           </w:tcPr>
           <w:p>
             <w:pPr>
+              <w:tabs>
+                <w:tab w:val="left" w:pos="330"/>
+              </w:tabs>
               <w:rPr>
                 <w:sz w:val="32"/>
                 <w:szCs w:val="32"/>
               </w:rPr>
             </w:pPr>
-            <w:r>
-              <w:rPr>
-                <w:sz w:val="32"/>
-                <w:szCs w:val="32"/>
-              </w:rPr>
-              <w:t>pay</w:t>
-            </w:r>
+            <w:proofErr w:type="spellStart"/>
+            <w:r>
+              <w:rPr>
+                <w:rFonts w:hint="eastAsia"/>
+              </w:rPr>
+              <w:t>end_time</w:t>
+            </w:r>
+            <w:proofErr w:type="spellEnd"/>
           </w:p>
         </w:tc>
         <w:tc>
@@ -602,24 +643,16 @@
             <w:proofErr w:type="spellStart"/>
             <w:r>
               <w:rPr>
-                <w:rFonts w:ascii="Verdana" w:hAnsi="Verdana"/>
-                <w:color w:val="000000"/>
-                <w:sz w:val="18"/>
-                <w:szCs w:val="18"/>
-                <w:shd w:val="clear" w:color="auto" w:fill="EFEFEF"/>
-              </w:rPr>
-              <w:t>varchar</w:t>
+                <w:rFonts w:hint="eastAsia"/>
+              </w:rPr>
+              <w:t>int</w:t>
             </w:r>
             <w:proofErr w:type="spellEnd"/>
             <w:r>
               <w:rPr>
-                <w:rFonts w:ascii="Verdana" w:hAnsi="Verdana"/>
-                <w:color w:val="000000"/>
-                <w:sz w:val="18"/>
-                <w:szCs w:val="18"/>
-                <w:shd w:val="clear" w:color="auto" w:fill="EFEFEF"/>
-              </w:rPr>
-              <w:t>(25)</w:t>
+                <w:rFonts w:hint="eastAsia"/>
+              </w:rPr>
+              <w:t>(11) unsigned NOT NULL</w:t>
             </w:r>
           </w:p>
         </w:tc>
@@ -640,87 +673,21 @@
           </w:tcPr>
           <w:p>
             <w:pPr>
-              <w:rPr>
-                <w:sz w:val="32"/>
-                <w:szCs w:val="32"/>
-              </w:rPr>
-            </w:pPr>
-            <w:r>
-              <w:rPr>
-                <w:sz w:val="32"/>
-                <w:szCs w:val="32"/>
-              </w:rPr>
-              <w:t>Job Id</w:t>
-            </w:r>
-          </w:p>
-        </w:tc>
-        <w:tc>
-          <w:tcPr>
-            <w:tcW w:w="7260" w:type="dxa"/>
-            <w:tcBorders>
-              <w:top w:val="single" w:sz="4" w:space="0" w:color="auto"/>
-              <w:left w:val="single" w:sz="4" w:space="0" w:color="auto"/>
-              <w:bottom w:val="single" w:sz="4" w:space="0" w:color="auto"/>
-              <w:right w:val="single" w:sz="4" w:space="0" w:color="auto"/>
-            </w:tcBorders>
-          </w:tcPr>
-          <w:p>
-            <w:proofErr w:type="spellStart"/>
-            <w:r>
-              <w:rPr>
-                <w:rFonts w:ascii="Verdana" w:hAnsi="Verdana"/>
-                <w:color w:val="000000"/>
-                <w:sz w:val="18"/>
-                <w:szCs w:val="18"/>
-                <w:shd w:val="clear" w:color="auto" w:fill="EFEFEF"/>
-              </w:rPr>
-              <w:t>varchar</w:t>
-            </w:r>
-            <w:proofErr w:type="spellEnd"/>
-            <w:r>
-              <w:rPr>
-                <w:rFonts w:ascii="Verdana" w:hAnsi="Verdana"/>
-                <w:color w:val="000000"/>
-                <w:sz w:val="18"/>
-                <w:szCs w:val="18"/>
-                <w:shd w:val="clear" w:color="auto" w:fill="EFEFEF"/>
-              </w:rPr>
-              <w:t>(25)</w:t>
-            </w:r>
-          </w:p>
-        </w:tc>
-      </w:tr>
-      <w:tr>
-        <w:trPr>
-          <w:trHeight w:val="126"/>
-        </w:trPr>
-        <w:tc>
-          <w:tcPr>
-            <w:tcW w:w="1720" w:type="dxa"/>
-            <w:tcBorders>
-              <w:top w:val="single" w:sz="4" w:space="0" w:color="auto"/>
-              <w:left w:val="single" w:sz="4" w:space="0" w:color="auto"/>
-              <w:bottom w:val="single" w:sz="4" w:space="0" w:color="auto"/>
-              <w:right w:val="single" w:sz="4" w:space="0" w:color="auto"/>
-            </w:tcBorders>
-          </w:tcPr>
-          <w:p>
-            <w:pPr>
               <w:tabs>
                 <w:tab w:val="left" w:pos="330"/>
               </w:tabs>
               <w:rPr>
-                <w:sz w:val="32"/>
-                <w:szCs w:val="32"/>
+                <w:rFonts w:hint="eastAsia"/>
               </w:rPr>
             </w:pPr>
-            <w:r>
-              <w:rPr>
-                <w:sz w:val="32"/>
-                <w:szCs w:val="32"/>
-              </w:rPr>
-              <w:t>Job type</w:t>
-            </w:r>
+            <w:proofErr w:type="spellStart"/>
+            <w:r>
+              <w:rPr>
+                <w:rFonts w:hint="eastAsia"/>
+              </w:rPr>
+              <w:t>attach_file</w:t>
+            </w:r>
+            <w:proofErr w:type="spellEnd"/>
           </w:p>
         </w:tc>
         <w:tc>
@@ -734,28 +701,27 @@
             </w:tcBorders>
           </w:tcPr>
           <w:p>
+            <w:pPr>
+              <w:rPr>
+                <w:rFonts w:hint="eastAsia"/>
+              </w:rPr>
+            </w:pPr>
             <w:proofErr w:type="spellStart"/>
             <w:r>
               <w:rPr>
-                <w:rFonts w:ascii="Verdana" w:hAnsi="Verdana"/>
-                <w:color w:val="000000"/>
-                <w:sz w:val="18"/>
-                <w:szCs w:val="18"/>
-                <w:shd w:val="clear" w:color="auto" w:fill="EFEFEF"/>
+                <w:rFonts w:hint="eastAsia"/>
               </w:rPr>
               <w:t>varchar</w:t>
             </w:r>
             <w:proofErr w:type="spellEnd"/>
             <w:r>
               <w:rPr>
-                <w:rFonts w:ascii="Verdana" w:hAnsi="Verdana"/>
-                <w:color w:val="000000"/>
-                <w:sz w:val="18"/>
-                <w:szCs w:val="18"/>
-                <w:shd w:val="clear" w:color="auto" w:fill="EFEFEF"/>
-              </w:rPr>
-              <w:t>(25)</w:t>
-            </w:r>
+                <w:rFonts w:hint="eastAsia"/>
+              </w:rPr>
+              <w:t>(100) NOT NULL DEFAULT</w:t>
+            </w:r>
+            <w:bookmarkStart w:id="0" w:name="_GoBack"/>
+            <w:bookmarkEnd w:id="0"/>
           </w:p>
         </w:tc>
       </w:tr>
@@ -804,27 +770,11 @@
             </w:tcBorders>
           </w:tcPr>
           <w:p>
-            <w:proofErr w:type="spellStart"/>
-            <w:r>
-              <w:rPr>
-                <w:rFonts w:ascii="Verdana" w:hAnsi="Verdana"/>
-                <w:color w:val="000000"/>
-                <w:sz w:val="18"/>
-                <w:szCs w:val="18"/>
-                <w:shd w:val="clear" w:color="auto" w:fill="EFEFEF"/>
-              </w:rPr>
-              <w:t>varchar</w:t>
-            </w:r>
-            <w:proofErr w:type="spellEnd"/>
-            <w:r>
-              <w:rPr>
-                <w:rFonts w:ascii="Verdana" w:hAnsi="Verdana"/>
-                <w:color w:val="000000"/>
-                <w:sz w:val="18"/>
-                <w:szCs w:val="18"/>
-                <w:shd w:val="clear" w:color="auto" w:fill="EFEFEF"/>
-              </w:rPr>
-              <w:t>(25)</w:t>
+            <w:r>
+              <w:rPr>
+                <w:rFonts w:hint="eastAsia"/>
+              </w:rPr>
+              <w:t>text NOT NULL</w:t>
             </w:r>
           </w:p>
         </w:tc>
@@ -860,10 +810,10 @@
             <v:path o:extrusionok="f" gradientshapeok="t" o:connecttype="rect"/>
             <o:lock v:ext="edit" aspectratio="t"/>
           </v:shapetype>
-          <v:shape id="_x0000_i1025" type="#_x0000_t75" style="width:254.25pt;height:647.25pt" o:ole="">
+          <v:shape id="_x0000_i1025" type="#_x0000_t75" style="width:254pt;height:647.5pt" o:ole="">
             <v:imagedata r:id="rId5" o:title=""/>
           </v:shape>
-          <o:OLEObject Type="Embed" ProgID="Visio.Drawing.15" ShapeID="_x0000_i1025" DrawAspect="Content" ObjectID="_1517862422" r:id="rId6"/>
+          <o:OLEObject Type="Embed" ProgID="Visio.Drawing.15" ShapeID="_x0000_i1025" DrawAspect="Content" ObjectID="_1518594126" r:id="rId6"/>
         </w:object>
       </w:r>
     </w:p>
@@ -1042,7 +992,7 @@
         <w:tblLook w:val="04A0" w:firstRow="1" w:lastRow="0" w:firstColumn="1" w:lastColumn="0" w:noHBand="0" w:noVBand="1"/>
       </w:tblPr>
       <w:tblGrid>
-        <w:gridCol w:w="1704"/>
+        <w:gridCol w:w="1835"/>
         <w:gridCol w:w="7188"/>
       </w:tblGrid>
       <w:tr>
@@ -1306,7 +1256,7 @@
                 <w:sz w:val="32"/>
                 <w:szCs w:val="32"/>
               </w:rPr>
-              <w:t>age</w:t>
+              <w:t>birthday</w:t>
             </w:r>
           </w:p>
         </w:tc>
@@ -1360,14 +1310,7 @@
                 <w:sz w:val="32"/>
                 <w:szCs w:val="32"/>
               </w:rPr>
-              <w:t>E</w:t>
-            </w:r>
-            <w:r>
-              <w:rPr>
-                <w:sz w:val="32"/>
-                <w:szCs w:val="32"/>
-              </w:rPr>
-              <w:t>xperience</w:t>
+              <w:t>School name</w:t>
             </w:r>
           </w:p>
         </w:tc>
@@ -1391,6 +1334,179 @@
                 <w:shd w:val="clear" w:color="auto" w:fill="EFEFEF"/>
               </w:rPr>
               <w:t>VARCHAR(25)</w:t>
+            </w:r>
+          </w:p>
+        </w:tc>
+      </w:tr>
+      <w:tr>
+        <w:trPr>
+          <w:trHeight w:val="140"/>
+        </w:trPr>
+        <w:tc>
+          <w:tcPr>
+            <w:tcW w:w="1704" w:type="dxa"/>
+            <w:tcBorders>
+              <w:top w:val="single" w:sz="4" w:space="0" w:color="auto"/>
+              <w:left w:val="single" w:sz="4" w:space="0" w:color="auto"/>
+              <w:bottom w:val="single" w:sz="4" w:space="0" w:color="auto"/>
+              <w:right w:val="single" w:sz="4" w:space="0" w:color="auto"/>
+            </w:tcBorders>
+          </w:tcPr>
+          <w:p>
+            <w:pPr>
+              <w:rPr>
+                <w:sz w:val="32"/>
+                <w:szCs w:val="32"/>
+              </w:rPr>
+            </w:pPr>
+            <w:r>
+              <w:rPr>
+                <w:sz w:val="32"/>
+                <w:szCs w:val="32"/>
+              </w:rPr>
+              <w:t>Date of graduation</w:t>
+            </w:r>
+          </w:p>
+        </w:tc>
+        <w:tc>
+          <w:tcPr>
+            <w:tcW w:w="7188" w:type="dxa"/>
+            <w:tcBorders>
+              <w:top w:val="single" w:sz="4" w:space="0" w:color="auto"/>
+              <w:left w:val="single" w:sz="4" w:space="0" w:color="auto"/>
+              <w:bottom w:val="single" w:sz="4" w:space="0" w:color="auto"/>
+              <w:right w:val="single" w:sz="4" w:space="0" w:color="auto"/>
+            </w:tcBorders>
+          </w:tcPr>
+          <w:p>
+            <w:r>
+              <w:rPr>
+                <w:rFonts w:ascii="Verdana" w:hAnsi="Verdana"/>
+                <w:color w:val="000000"/>
+                <w:sz w:val="18"/>
+                <w:szCs w:val="18"/>
+                <w:shd w:val="clear" w:color="auto" w:fill="EFEFEF"/>
+              </w:rPr>
+              <w:t>VARCHAR(25)</w:t>
+            </w:r>
+          </w:p>
+        </w:tc>
+      </w:tr>
+      <w:tr>
+        <w:trPr>
+          <w:trHeight w:val="140"/>
+        </w:trPr>
+        <w:tc>
+          <w:tcPr>
+            <w:tcW w:w="1704" w:type="dxa"/>
+            <w:tcBorders>
+              <w:top w:val="single" w:sz="4" w:space="0" w:color="auto"/>
+              <w:left w:val="single" w:sz="4" w:space="0" w:color="auto"/>
+              <w:bottom w:val="single" w:sz="4" w:space="0" w:color="auto"/>
+              <w:right w:val="single" w:sz="4" w:space="0" w:color="auto"/>
+            </w:tcBorders>
+          </w:tcPr>
+          <w:p>
+            <w:pPr>
+              <w:rPr>
+                <w:sz w:val="32"/>
+                <w:szCs w:val="32"/>
+              </w:rPr>
+            </w:pPr>
+            <w:r>
+              <w:rPr>
+                <w:rFonts w:hint="eastAsia"/>
+                <w:sz w:val="32"/>
+                <w:szCs w:val="32"/>
+              </w:rPr>
+              <w:t>introduction</w:t>
+            </w:r>
+          </w:p>
+        </w:tc>
+        <w:tc>
+          <w:tcPr>
+            <w:tcW w:w="7188" w:type="dxa"/>
+            <w:tcBorders>
+              <w:top w:val="single" w:sz="4" w:space="0" w:color="auto"/>
+              <w:left w:val="single" w:sz="4" w:space="0" w:color="auto"/>
+              <w:bottom w:val="single" w:sz="4" w:space="0" w:color="auto"/>
+              <w:right w:val="single" w:sz="4" w:space="0" w:color="auto"/>
+            </w:tcBorders>
+          </w:tcPr>
+          <w:p>
+            <w:r>
+              <w:rPr>
+                <w:rFonts w:ascii="Verdana" w:hAnsi="Verdana"/>
+                <w:color w:val="000000"/>
+                <w:sz w:val="18"/>
+                <w:szCs w:val="18"/>
+                <w:shd w:val="clear" w:color="auto" w:fill="EFEFEF"/>
+              </w:rPr>
+              <w:t>VARCHAR(25)</w:t>
+            </w:r>
+          </w:p>
+        </w:tc>
+      </w:tr>
+      <w:tr>
+        <w:trPr>
+          <w:trHeight w:val="140"/>
+        </w:trPr>
+        <w:tc>
+          <w:tcPr>
+            <w:tcW w:w="1704" w:type="dxa"/>
+            <w:tcBorders>
+              <w:top w:val="single" w:sz="4" w:space="0" w:color="auto"/>
+              <w:left w:val="single" w:sz="4" w:space="0" w:color="auto"/>
+              <w:bottom w:val="single" w:sz="4" w:space="0" w:color="auto"/>
+              <w:right w:val="single" w:sz="4" w:space="0" w:color="auto"/>
+            </w:tcBorders>
+          </w:tcPr>
+          <w:p>
+            <w:pPr>
+              <w:rPr>
+                <w:sz w:val="32"/>
+                <w:szCs w:val="32"/>
+              </w:rPr>
+            </w:pPr>
+            <w:r>
+              <w:rPr>
+                <w:sz w:val="32"/>
+                <w:szCs w:val="32"/>
+              </w:rPr>
+              <w:t>sex</w:t>
+            </w:r>
+          </w:p>
+        </w:tc>
+        <w:tc>
+          <w:tcPr>
+            <w:tcW w:w="7188" w:type="dxa"/>
+            <w:tcBorders>
+              <w:top w:val="single" w:sz="4" w:space="0" w:color="auto"/>
+              <w:left w:val="single" w:sz="4" w:space="0" w:color="auto"/>
+              <w:bottom w:val="single" w:sz="4" w:space="0" w:color="auto"/>
+              <w:right w:val="single" w:sz="4" w:space="0" w:color="auto"/>
+            </w:tcBorders>
+          </w:tcPr>
+          <w:p>
+            <w:r>
+              <w:rPr>
+                <w:rFonts w:ascii="Verdana" w:hAnsi="Verdana"/>
+                <w:color w:val="000000"/>
+                <w:sz w:val="18"/>
+                <w:szCs w:val="18"/>
+                <w:shd w:val="clear" w:color="auto" w:fill="EFEFEF"/>
+              </w:rPr>
+              <w:t>char</w:t>
+            </w:r>
+            <w:r>
+              <w:rPr>
+                <w:rFonts w:ascii="Verdana" w:hAnsi="Verdana"/>
+                <w:color w:val="000000"/>
+                <w:sz w:val="18"/>
+                <w:szCs w:val="18"/>
+                <w:shd w:val="clear" w:color="auto" w:fill="EFEFEF"/>
+              </w:rPr>
+              <w:t>(25)</w:t>
             </w:r>
           </w:p>
         </w:tc>
@@ -1409,10 +1525,10 @@
     <w:p>
       <w:r>
         <w:object w:dxaOrig="7036" w:dyaOrig="14026">
-          <v:shape id="_x0000_i1026" type="#_x0000_t75" style="width:324.75pt;height:647.25pt" o:ole="">
+          <v:shape id="_x0000_i1026" type="#_x0000_t75" style="width:324.5pt;height:647.5pt" o:ole="">
             <v:imagedata r:id="rId7" o:title=""/>
           </v:shape>
-          <o:OLEObject Type="Embed" ProgID="Visio.Drawing.15" ShapeID="_x0000_i1026" DrawAspect="Content" ObjectID="_1517862423" r:id="rId8"/>
+          <o:OLEObject Type="Embed" ProgID="Visio.Drawing.15" ShapeID="_x0000_i1026" DrawAspect="Content" ObjectID="_1518594127" r:id="rId8"/>
         </w:object>
       </w:r>
     </w:p>
@@ -1522,13 +1638,14 @@
         <w:tblLook w:val="04A0" w:firstRow="1" w:lastRow="0" w:firstColumn="1" w:lastColumn="0" w:noHBand="0" w:noVBand="1"/>
       </w:tblPr>
       <w:tblGrid>
-        <w:gridCol w:w="1668"/>
-        <w:gridCol w:w="7188"/>
+        <w:gridCol w:w="1470"/>
+        <w:gridCol w:w="4197"/>
+        <w:gridCol w:w="3683"/>
       </w:tblGrid>
       <w:tr>
         <w:tc>
           <w:tcPr>
-            <w:tcW w:w="1668" w:type="dxa"/>
+            <w:tcW w:w="1470" w:type="dxa"/>
             <w:shd w:val="clear" w:color="auto" w:fill="auto"/>
           </w:tcPr>
           <w:p>
@@ -1551,7 +1668,7 @@
         </w:tc>
         <w:tc>
           <w:tcPr>
-            <w:tcW w:w="7188" w:type="dxa"/>
+            <w:tcW w:w="4197" w:type="dxa"/>
             <w:shd w:val="clear" w:color="auto" w:fill="auto"/>
           </w:tcPr>
           <w:p>
@@ -1568,38 +1685,40 @@
                 <w:sz w:val="24"/>
                 <w:szCs w:val="24"/>
               </w:rPr>
-              <w:t xml:space="preserve"> (Primary Key)</w:t>
-            </w:r>
-          </w:p>
-        </w:tc>
-      </w:tr>
-      <w:tr>
-        <w:tc>
-          <w:tcPr>
-            <w:tcW w:w="1668" w:type="dxa"/>
-            <w:shd w:val="clear" w:color="auto" w:fill="auto"/>
-          </w:tcPr>
-          <w:p>
-            <w:pPr>
+              <w:t>Int11</w:t>
+            </w:r>
+            <w:r>
               <w:rPr>
                 <w:rFonts w:ascii="Calisto MT" w:hAnsi="Calisto MT" w:cs="Times New Roman"/>
                 <w:sz w:val="24"/>
                 <w:szCs w:val="24"/>
               </w:rPr>
-            </w:pPr>
-            <w:r>
+              <w:t xml:space="preserve"> (Primary Key)</w:t>
+            </w:r>
+          </w:p>
+        </w:tc>
+        <w:tc>
+          <w:tcPr>
+            <w:tcW w:w="3683" w:type="dxa"/>
+          </w:tcPr>
+          <w:p>
+            <w:pPr>
               <w:rPr>
                 <w:rFonts w:ascii="Calisto MT" w:hAnsi="Calisto MT" w:cs="Times New Roman"/>
                 <w:sz w:val="24"/>
                 <w:szCs w:val="24"/>
               </w:rPr>
-              <w:t>Title</w:t>
-            </w:r>
-          </w:p>
-        </w:tc>
-        <w:tc>
-          <w:tcPr>
-            <w:tcW w:w="7188" w:type="dxa"/>
+            </w:pPr>
+            <w:r>
+              <w:t>NOT NULL AUTO_INCREMENT</w:t>
+            </w:r>
+          </w:p>
+        </w:tc>
+      </w:tr>
+      <w:tr>
+        <w:tc>
+          <w:tcPr>
+            <w:tcW w:w="1470" w:type="dxa"/>
             <w:shd w:val="clear" w:color="auto" w:fill="auto"/>
           </w:tcPr>
           <w:p>
@@ -1616,15 +1735,13 @@
                 <w:sz w:val="24"/>
                 <w:szCs w:val="24"/>
               </w:rPr>
-              <w:t>Text 50 character</w:t>
-            </w:r>
-          </w:p>
-        </w:tc>
-      </w:tr>
-      <w:tr>
-        <w:tc>
-          <w:tcPr>
-            <w:tcW w:w="1668" w:type="dxa"/>
+              <w:t>Title</w:t>
+            </w:r>
+          </w:p>
+        </w:tc>
+        <w:tc>
+          <w:tcPr>
+            <w:tcW w:w="4197" w:type="dxa"/>
             <w:shd w:val="clear" w:color="auto" w:fill="auto"/>
           </w:tcPr>
           <w:p>
@@ -1641,14 +1758,13 @@
                 <w:sz w:val="24"/>
                 <w:szCs w:val="24"/>
               </w:rPr>
-              <w:t>text</w:t>
-            </w:r>
-          </w:p>
-        </w:tc>
-        <w:tc>
-          <w:tcPr>
-            <w:tcW w:w="7188" w:type="dxa"/>
-            <w:shd w:val="clear" w:color="auto" w:fill="auto"/>
+              <w:t>Int11</w:t>
+            </w:r>
+          </w:p>
+        </w:tc>
+        <w:tc>
+          <w:tcPr>
+            <w:tcW w:w="3683" w:type="dxa"/>
           </w:tcPr>
           <w:p>
             <w:pPr>
@@ -1659,62 +1775,7 @@
               </w:rPr>
             </w:pPr>
             <w:r>
-              <w:rPr>
-                <w:rFonts w:ascii="Calisto MT" w:hAnsi="Calisto MT" w:cs="Times New Roman"/>
-                <w:sz w:val="24"/>
-                <w:szCs w:val="24"/>
-              </w:rPr>
-              <w:t>Text 50 characters</w:t>
-            </w:r>
-          </w:p>
-        </w:tc>
-      </w:tr>
-      <w:tr>
-        <w:tc>
-          <w:tcPr>
-            <w:tcW w:w="1668" w:type="dxa"/>
-            <w:shd w:val="clear" w:color="auto" w:fill="auto"/>
-          </w:tcPr>
-          <w:p>
-            <w:pPr>
-              <w:rPr>
-                <w:rFonts w:ascii="Calisto MT" w:hAnsi="Calisto MT" w:cs="Times New Roman"/>
-                <w:sz w:val="24"/>
-                <w:szCs w:val="24"/>
-              </w:rPr>
-            </w:pPr>
-            <w:r>
-              <w:rPr>
-                <w:rFonts w:ascii="Calisto MT" w:hAnsi="Calisto MT" w:cs="Times New Roman"/>
-                <w:sz w:val="24"/>
-                <w:szCs w:val="24"/>
-              </w:rPr>
-              <w:t>score</w:t>
-            </w:r>
-          </w:p>
-        </w:tc>
-        <w:tc>
-          <w:tcPr>
-            <w:tcW w:w="7188" w:type="dxa"/>
-            <w:shd w:val="clear" w:color="auto" w:fill="auto"/>
-          </w:tcPr>
-          <w:p>
-            <w:pPr>
-              <w:rPr>
-                <w:rFonts w:ascii="Calisto MT" w:hAnsi="Calisto MT" w:cs="Times New Roman"/>
-                <w:sz w:val="24"/>
-                <w:szCs w:val="24"/>
-              </w:rPr>
-            </w:pPr>
-            <w:r>
-              <w:rPr>
-                <w:rFonts w:ascii="Verdana" w:hAnsi="Verdana"/>
-                <w:color w:val="000000"/>
-                <w:sz w:val="18"/>
-                <w:szCs w:val="18"/>
-                <w:shd w:val="clear" w:color="auto" w:fill="EFEFEF"/>
-              </w:rPr>
-              <w:t>VARCHAR(25)</w:t>
+              <w:t>NOT NULL</w:t>
             </w:r>
           </w:p>
         </w:tc>
@@ -1725,7 +1786,7 @@
         </w:trPr>
         <w:tc>
           <w:tcPr>
-            <w:tcW w:w="1668" w:type="dxa"/>
+            <w:tcW w:w="1470" w:type="dxa"/>
             <w:shd w:val="clear" w:color="auto" w:fill="auto"/>
           </w:tcPr>
           <w:p>
@@ -1736,36 +1797,108 @@
                 <w:szCs w:val="24"/>
               </w:rPr>
             </w:pPr>
-            <w:r>
+            <w:proofErr w:type="spellStart"/>
+            <w:r>
+              <w:t>answer_id</w:t>
+            </w:r>
+            <w:proofErr w:type="spellEnd"/>
+          </w:p>
+        </w:tc>
+        <w:tc>
+          <w:tcPr>
+            <w:tcW w:w="4197" w:type="dxa"/>
+            <w:shd w:val="clear" w:color="auto" w:fill="auto"/>
+          </w:tcPr>
+          <w:p>
+            <w:pPr>
               <w:rPr>
                 <w:rFonts w:ascii="Calisto MT" w:hAnsi="Calisto MT" w:cs="Times New Roman"/>
                 <w:sz w:val="24"/>
                 <w:szCs w:val="24"/>
               </w:rPr>
-              <w:t>question</w:t>
-            </w:r>
-          </w:p>
-        </w:tc>
-        <w:tc>
-          <w:tcPr>
-            <w:tcW w:w="7188" w:type="dxa"/>
-            <w:shd w:val="clear" w:color="auto" w:fill="auto"/>
-          </w:tcPr>
-          <w:p>
-            <w:pPr>
+            </w:pPr>
+            <w:r>
               <w:rPr>
                 <w:rFonts w:ascii="Calisto MT" w:hAnsi="Calisto MT" w:cs="Times New Roman"/>
                 <w:sz w:val="24"/>
                 <w:szCs w:val="24"/>
               </w:rPr>
-            </w:pPr>
-            <w:r>
+              <w:t>Text 50 characters</w:t>
+            </w:r>
+          </w:p>
+        </w:tc>
+        <w:tc>
+          <w:tcPr>
+            <w:tcW w:w="3683" w:type="dxa"/>
+          </w:tcPr>
+          <w:p>
+            <w:pPr>
               <w:rPr>
                 <w:rFonts w:ascii="Calisto MT" w:hAnsi="Calisto MT" w:cs="Times New Roman"/>
                 <w:sz w:val="24"/>
                 <w:szCs w:val="24"/>
               </w:rPr>
-              <w:t>data</w:t>
+            </w:pPr>
+            <w:r>
+              <w:t>NOT NULL</w:t>
+            </w:r>
+          </w:p>
+        </w:tc>
+      </w:tr>
+      <w:tr>
+        <w:trPr>
+          <w:trHeight w:val="140"/>
+        </w:trPr>
+        <w:tc>
+          <w:tcPr>
+            <w:tcW w:w="1470" w:type="dxa"/>
+            <w:shd w:val="clear" w:color="auto" w:fill="auto"/>
+          </w:tcPr>
+          <w:p>
+            <w:proofErr w:type="spellStart"/>
+            <w:r>
+              <w:t>question_id</w:t>
+            </w:r>
+            <w:proofErr w:type="spellEnd"/>
+          </w:p>
+        </w:tc>
+        <w:tc>
+          <w:tcPr>
+            <w:tcW w:w="4197" w:type="dxa"/>
+            <w:shd w:val="clear" w:color="auto" w:fill="auto"/>
+          </w:tcPr>
+          <w:p>
+            <w:pPr>
+              <w:rPr>
+                <w:rFonts w:ascii="Calisto MT" w:hAnsi="Calisto MT" w:cs="Times New Roman"/>
+                <w:sz w:val="24"/>
+                <w:szCs w:val="24"/>
+              </w:rPr>
+            </w:pPr>
+            <w:r>
+              <w:rPr>
+                <w:rFonts w:ascii="Calisto MT" w:hAnsi="Calisto MT" w:cs="Times New Roman"/>
+                <w:sz w:val="24"/>
+                <w:szCs w:val="24"/>
+              </w:rPr>
+              <w:t xml:space="preserve">Int11   ,                                    </w:t>
+            </w:r>
+          </w:p>
+        </w:tc>
+        <w:tc>
+          <w:tcPr>
+            <w:tcW w:w="3683" w:type="dxa"/>
+          </w:tcPr>
+          <w:p>
+            <w:pPr>
+              <w:rPr>
+                <w:rFonts w:ascii="Calisto MT" w:hAnsi="Calisto MT" w:cs="Times New Roman"/>
+                <w:sz w:val="24"/>
+                <w:szCs w:val="24"/>
+              </w:rPr>
+            </w:pPr>
+            <w:r>
+              <w:t>NOT NULL</w:t>
             </w:r>
           </w:p>
         </w:tc>
@@ -1780,10 +1913,10 @@
       </w:pPr>
       <w:r>
         <w:object w:dxaOrig="11551" w:dyaOrig="12826">
-          <v:shape id="_x0000_i1027" type="#_x0000_t75" style="width:468pt;height:519.75pt" o:ole="">
+          <v:shape id="_x0000_i1027" type="#_x0000_t75" style="width:468pt;height:519.5pt" o:ole="">
             <v:imagedata r:id="rId9" o:title=""/>
           </v:shape>
-          <o:OLEObject Type="Embed" ProgID="Visio.Drawing.15" ShapeID="_x0000_i1027" DrawAspect="Content" ObjectID="_1517862424" r:id="rId10"/>
+          <o:OLEObject Type="Embed" ProgID="Visio.Drawing.15" ShapeID="_x0000_i1027" DrawAspect="Content" ObjectID="_1518594128" r:id="rId10"/>
         </w:object>
       </w:r>
     </w:p>

--- a/Docs/phase one/BINLIU_PHPfeature.docx
+++ b/Docs/phase one/BINLIU_PHPfeature.docx
@@ -115,10 +115,9 @@
     </w:p>
     <w:p>
       <w:pPr>
-        <w:rPr>
-          <w:sz w:val="52"/>
-          <w:szCs w:val="52"/>
-        </w:rPr>
+        <w:tabs>
+          <w:tab w:val="left" w:pos="330"/>
+        </w:tabs>
       </w:pPr>
       <w:r>
         <w:rPr>
@@ -153,7 +152,95 @@
           <w:sz w:val="32"/>
           <w:szCs w:val="32"/>
         </w:rPr>
-        <w:t>You</w:t>
+        <w:t xml:space="preserve">Your </w:t>
+      </w:r>
+      <w:r>
+        <w:rPr>
+          <w:sz w:val="32"/>
+          <w:szCs w:val="32"/>
+        </w:rPr>
+        <w:t>Job title</w:t>
+      </w:r>
+      <w:r>
+        <w:rPr>
+          <w:sz w:val="32"/>
+          <w:szCs w:val="32"/>
+        </w:rPr>
+        <w:t xml:space="preserve">, </w:t>
+      </w:r>
+      <w:r>
+        <w:rPr>
+          <w:sz w:val="32"/>
+          <w:szCs w:val="32"/>
+        </w:rPr>
+        <w:t>USER</w:t>
+      </w:r>
+      <w:r>
+        <w:rPr>
+          <w:rFonts w:hint="eastAsia"/>
+          <w:sz w:val="32"/>
+          <w:szCs w:val="32"/>
+        </w:rPr>
+        <w:t>_ID</w:t>
+      </w:r>
+      <w:r>
+        <w:rPr>
+          <w:sz w:val="32"/>
+          <w:szCs w:val="32"/>
+        </w:rPr>
+        <w:t xml:space="preserve">, </w:t>
+      </w:r>
+      <w:r>
+        <w:rPr>
+          <w:sz w:val="32"/>
+          <w:szCs w:val="32"/>
+        </w:rPr>
+        <w:t>Time</w:t>
+      </w:r>
+      <w:r>
+        <w:rPr>
+          <w:sz w:val="32"/>
+          <w:szCs w:val="32"/>
+        </w:rPr>
+        <w:t xml:space="preserve">, </w:t>
+      </w:r>
+      <w:r>
+        <w:rPr>
+          <w:rFonts w:hint="eastAsia"/>
+          <w:sz w:val="32"/>
+          <w:szCs w:val="32"/>
+        </w:rPr>
+        <w:t>keyword</w:t>
+      </w:r>
+      <w:r>
+        <w:rPr>
+          <w:sz w:val="32"/>
+          <w:szCs w:val="32"/>
+        </w:rPr>
+        <w:t xml:space="preserve">, </w:t>
+      </w:r>
+      <w:r>
+        <w:rPr>
+          <w:rFonts w:hint="eastAsia"/>
+          <w:sz w:val="32"/>
+          <w:szCs w:val="32"/>
+        </w:rPr>
+        <w:t>number</w:t>
+      </w:r>
+      <w:r>
+        <w:rPr>
+          <w:sz w:val="32"/>
+          <w:szCs w:val="32"/>
+        </w:rPr>
+        <w:t xml:space="preserve">, </w:t>
+      </w:r>
+      <w:r>
+        <w:rPr>
+          <w:rFonts w:hint="eastAsia"/>
+          <w:sz w:val="32"/>
+          <w:szCs w:val="32"/>
+        </w:rPr>
+        <w:t>number</w:t>
       </w:r>
       <w:r>
         <w:rPr>
@@ -162,35 +249,12 @@
         </w:rPr>
         <w:t xml:space="preserve"> </w:t>
       </w:r>
-      <w:proofErr w:type="spellStart"/>
-      <w:r>
-        <w:rPr>
-          <w:sz w:val="32"/>
-          <w:szCs w:val="32"/>
-        </w:rPr>
-        <w:t>r</w:t>
-      </w:r>
-      <w:proofErr w:type="spellEnd"/>
-      <w:r>
-        <w:rPr>
-          <w:sz w:val="32"/>
-          <w:szCs w:val="32"/>
-        </w:rPr>
-        <w:t xml:space="preserve"> email, </w:t>
-      </w:r>
-      <w:r>
-        <w:rPr>
-          <w:sz w:val="32"/>
-          <w:szCs w:val="32"/>
-        </w:rPr>
-        <w:t xml:space="preserve">Full/Part Time, Shift, Desired pay, </w:t>
-      </w:r>
-      <w:r>
-        <w:rPr>
-          <w:sz w:val="32"/>
-          <w:szCs w:val="32"/>
-        </w:rPr>
-        <w:t>Job Id</w:t>
+      <w:r>
+        <w:rPr>
+          <w:sz w:val="32"/>
+          <w:szCs w:val="32"/>
+        </w:rPr>
+        <w:t>(how many works you want it)</w:t>
       </w:r>
       <w:r>
         <w:rPr>
@@ -204,7 +268,65 @@
           <w:sz w:val="32"/>
           <w:szCs w:val="32"/>
         </w:rPr>
-        <w:t xml:space="preserve">Job title, job </w:t>
+        <w:t>END</w:t>
+      </w:r>
+      <w:r>
+        <w:rPr>
+          <w:rFonts w:hint="eastAsia"/>
+          <w:sz w:val="32"/>
+          <w:szCs w:val="32"/>
+        </w:rPr>
+        <w:t>_</w:t>
+      </w:r>
+      <w:r>
+        <w:rPr>
+          <w:sz w:val="32"/>
+          <w:szCs w:val="32"/>
+        </w:rPr>
+        <w:t>TIME</w:t>
+      </w:r>
+      <w:r>
+        <w:rPr>
+          <w:sz w:val="32"/>
+          <w:szCs w:val="32"/>
+        </w:rPr>
+        <w:t>, attach</w:t>
+      </w:r>
+      <w:r>
+        <w:rPr>
+          <w:rFonts w:hint="eastAsia"/>
+          <w:sz w:val="32"/>
+          <w:szCs w:val="32"/>
+        </w:rPr>
+        <w:t>_</w:t>
+      </w:r>
+      <w:r>
+        <w:rPr>
+          <w:sz w:val="32"/>
+          <w:szCs w:val="32"/>
+        </w:rPr>
+        <w:t xml:space="preserve"> </w:t>
+      </w:r>
+      <w:r>
+        <w:rPr>
+          <w:sz w:val="32"/>
+          <w:szCs w:val="32"/>
+        </w:rPr>
+        <w:t>FILE</w:t>
+      </w:r>
+      <w:r>
+        <w:rPr>
+          <w:sz w:val="32"/>
+          <w:szCs w:val="32"/>
+        </w:rPr>
+        <w:t xml:space="preserve">, </w:t>
+      </w:r>
+      <w:r>
+        <w:rPr>
+          <w:sz w:val="32"/>
+          <w:szCs w:val="32"/>
+        </w:rPr>
+        <w:t xml:space="preserve">job </w:t>
       </w:r>
       <w:r>
         <w:rPr>
@@ -250,7 +372,7 @@
         <w:tblLook w:val="04A0" w:firstRow="1" w:lastRow="0" w:firstColumn="1" w:lastColumn="0" w:noHBand="0" w:noVBand="1"/>
       </w:tblPr>
       <w:tblGrid>
-        <w:gridCol w:w="1720"/>
+        <w:gridCol w:w="1946"/>
         <w:gridCol w:w="7260"/>
       </w:tblGrid>
       <w:tr>
@@ -337,18 +459,20 @@
             <w:hideMark/>
           </w:tcPr>
           <w:p>
-            <w:proofErr w:type="spellStart"/>
-            <w:r>
-              <w:t>V</w:t>
+            <w:r>
+              <w:rPr>
+                <w:rFonts w:ascii="Verdana" w:hAnsi="Verdana"/>
+                <w:color w:val="000000"/>
+                <w:sz w:val="18"/>
+                <w:szCs w:val="18"/>
+                <w:shd w:val="clear" w:color="auto" w:fill="EFEFEF"/>
+              </w:rPr>
+              <w:t>VARCHAR</w:t>
             </w:r>
             <w:r>
               <w:rPr>
                 <w:rFonts w:hint="eastAsia"/>
               </w:rPr>
-              <w:t>archar</w:t>
-            </w:r>
-            <w:proofErr w:type="spellEnd"/>
-            <w:r>
               <w:t xml:space="preserve"> </w:t>
             </w:r>
             <w:r>
@@ -376,14 +500,27 @@
             <w:hideMark/>
           </w:tcPr>
           <w:p>
-            <w:proofErr w:type="spellStart"/>
+            <w:pPr>
+              <w:rPr>
+                <w:sz w:val="32"/>
+                <w:szCs w:val="32"/>
+              </w:rPr>
+            </w:pPr>
+            <w:r>
+              <w:rPr>
+                <w:sz w:val="32"/>
+                <w:szCs w:val="32"/>
+              </w:rPr>
+              <w:t>USER</w:t>
+            </w:r>
             <w:r>
               <w:rPr>
                 <w:rFonts w:hint="eastAsia"/>
-              </w:rPr>
-              <w:t>user_id</w:t>
-            </w:r>
-            <w:proofErr w:type="spellEnd"/>
+                <w:sz w:val="32"/>
+                <w:szCs w:val="32"/>
+              </w:rPr>
+              <w:t>_ID</w:t>
+            </w:r>
           </w:p>
         </w:tc>
         <w:tc>
@@ -398,17 +535,9 @@
             <w:hideMark/>
           </w:tcPr>
           <w:p>
-            <w:proofErr w:type="spellStart"/>
-            <w:r>
-              <w:t>I</w:t>
-            </w:r>
-            <w:r>
-              <w:rPr>
-                <w:rFonts w:hint="eastAsia"/>
-              </w:rPr>
-              <w:t>nt</w:t>
-            </w:r>
-            <w:proofErr w:type="spellEnd"/>
+            <w:r>
+              <w:t>INT</w:t>
+            </w:r>
             <w:r>
               <w:t xml:space="preserve"> </w:t>
             </w:r>
@@ -458,17 +587,9 @@
             <w:hideMark/>
           </w:tcPr>
           <w:p>
-            <w:proofErr w:type="spellStart"/>
-            <w:r>
-              <w:t>T</w:t>
-            </w:r>
-            <w:r>
-              <w:rPr>
-                <w:rFonts w:hint="eastAsia"/>
-              </w:rPr>
-              <w:t>inyint</w:t>
-            </w:r>
-            <w:proofErr w:type="spellEnd"/>
+            <w:r>
+              <w:t>TINYINT</w:t>
+            </w:r>
             <w:r>
               <w:t xml:space="preserve"> </w:t>
             </w:r>
@@ -505,6 +626,8 @@
             <w:r>
               <w:rPr>
                 <w:rFonts w:hint="eastAsia"/>
+                <w:sz w:val="32"/>
+                <w:szCs w:val="32"/>
               </w:rPr>
               <w:t>keyword</w:t>
             </w:r>
@@ -521,14 +644,22 @@
             </w:tcBorders>
           </w:tcPr>
           <w:p>
-            <w:proofErr w:type="spellStart"/>
+            <w:r>
+              <w:rPr>
+                <w:rFonts w:ascii="Verdana" w:hAnsi="Verdana"/>
+                <w:color w:val="000000"/>
+                <w:sz w:val="18"/>
+                <w:szCs w:val="18"/>
+                <w:shd w:val="clear" w:color="auto" w:fill="EFEFEF"/>
+              </w:rPr>
+              <w:t>VARCHAR</w:t>
+            </w:r>
             <w:r>
               <w:rPr>
                 <w:rFonts w:hint="eastAsia"/>
               </w:rPr>
-              <w:t>varchar</w:t>
-            </w:r>
-            <w:proofErr w:type="spellEnd"/>
+              <w:t xml:space="preserve"> </w:t>
+            </w:r>
             <w:r>
               <w:rPr>
                 <w:rFonts w:hint="eastAsia"/>
@@ -562,6 +693,8 @@
             <w:r>
               <w:rPr>
                 <w:rFonts w:hint="eastAsia"/>
+                <w:sz w:val="32"/>
+                <w:szCs w:val="32"/>
               </w:rPr>
               <w:t>number</w:t>
             </w:r>
@@ -578,14 +711,9 @@
             </w:tcBorders>
           </w:tcPr>
           <w:p>
-            <w:proofErr w:type="spellStart"/>
-            <w:r>
-              <w:rPr>
-                <w:rFonts w:hint="eastAsia"/>
-              </w:rPr>
-              <w:t>int</w:t>
-            </w:r>
-            <w:proofErr w:type="spellEnd"/>
+            <w:r>
+              <w:t>INT</w:t>
+            </w:r>
             <w:r>
               <w:rPr>
                 <w:rFonts w:hint="eastAsia"/>
@@ -619,14 +747,28 @@
                 <w:szCs w:val="32"/>
               </w:rPr>
             </w:pPr>
-            <w:proofErr w:type="spellStart"/>
+            <w:r>
+              <w:rPr>
+                <w:sz w:val="32"/>
+                <w:szCs w:val="32"/>
+              </w:rPr>
+              <w:t>END</w:t>
+            </w:r>
             <w:r>
               <w:rPr>
                 <w:rFonts w:hint="eastAsia"/>
-              </w:rPr>
-              <w:t>end_time</w:t>
-            </w:r>
-            <w:proofErr w:type="spellEnd"/>
+                <w:sz w:val="32"/>
+                <w:szCs w:val="32"/>
+              </w:rPr>
+              <w:t>_</w:t>
+            </w:r>
+            <w:r>
+              <w:rPr>
+                <w:sz w:val="32"/>
+                <w:szCs w:val="32"/>
+              </w:rPr>
+              <w:t>TIME</w:t>
+            </w:r>
           </w:p>
         </w:tc>
         <w:tc>
@@ -640,14 +782,9 @@
             </w:tcBorders>
           </w:tcPr>
           <w:p>
-            <w:proofErr w:type="spellStart"/>
-            <w:r>
-              <w:rPr>
-                <w:rFonts w:hint="eastAsia"/>
-              </w:rPr>
-              <w:t>int</w:t>
-            </w:r>
-            <w:proofErr w:type="spellEnd"/>
+            <w:r>
+              <w:t>INT</w:t>
+            </w:r>
             <w:r>
               <w:rPr>
                 <w:rFonts w:hint="eastAsia"/>
@@ -676,52 +813,64 @@
               <w:tabs>
                 <w:tab w:val="left" w:pos="330"/>
               </w:tabs>
+            </w:pPr>
+            <w:r>
+              <w:rPr>
+                <w:sz w:val="32"/>
+                <w:szCs w:val="32"/>
+              </w:rPr>
+              <w:t>ATTACH</w:t>
+            </w:r>
+            <w:r>
               <w:rPr>
                 <w:rFonts w:hint="eastAsia"/>
-              </w:rPr>
-            </w:pPr>
-            <w:proofErr w:type="spellStart"/>
+                <w:sz w:val="32"/>
+                <w:szCs w:val="32"/>
+              </w:rPr>
+              <w:t>_</w:t>
+            </w:r>
+            <w:r>
+              <w:rPr>
+                <w:sz w:val="32"/>
+                <w:szCs w:val="32"/>
+              </w:rPr>
+              <w:t>FILE</w:t>
+            </w:r>
+          </w:p>
+        </w:tc>
+        <w:tc>
+          <w:tcPr>
+            <w:tcW w:w="7260" w:type="dxa"/>
+            <w:tcBorders>
+              <w:top w:val="single" w:sz="4" w:space="0" w:color="auto"/>
+              <w:left w:val="single" w:sz="4" w:space="0" w:color="auto"/>
+              <w:bottom w:val="single" w:sz="4" w:space="0" w:color="auto"/>
+              <w:right w:val="single" w:sz="4" w:space="0" w:color="auto"/>
+            </w:tcBorders>
+          </w:tcPr>
+          <w:p>
+            <w:r>
+              <w:rPr>
+                <w:rFonts w:ascii="Verdana" w:hAnsi="Verdana"/>
+                <w:color w:val="000000"/>
+                <w:sz w:val="18"/>
+                <w:szCs w:val="18"/>
+                <w:shd w:val="clear" w:color="auto" w:fill="EFEFEF"/>
+              </w:rPr>
+              <w:t>VARCHAR</w:t>
+            </w:r>
             <w:r>
               <w:rPr>
                 <w:rFonts w:hint="eastAsia"/>
               </w:rPr>
-              <w:t>attach_file</w:t>
-            </w:r>
-            <w:proofErr w:type="spellEnd"/>
-          </w:p>
-        </w:tc>
-        <w:tc>
-          <w:tcPr>
-            <w:tcW w:w="7260" w:type="dxa"/>
-            <w:tcBorders>
-              <w:top w:val="single" w:sz="4" w:space="0" w:color="auto"/>
-              <w:left w:val="single" w:sz="4" w:space="0" w:color="auto"/>
-              <w:bottom w:val="single" w:sz="4" w:space="0" w:color="auto"/>
-              <w:right w:val="single" w:sz="4" w:space="0" w:color="auto"/>
-            </w:tcBorders>
-          </w:tcPr>
-          <w:p>
-            <w:pPr>
+              <w:t xml:space="preserve"> </w:t>
+            </w:r>
+            <w:r>
               <w:rPr>
                 <w:rFonts w:hint="eastAsia"/>
               </w:rPr>
-            </w:pPr>
-            <w:proofErr w:type="spellStart"/>
-            <w:r>
-              <w:rPr>
-                <w:rFonts w:hint="eastAsia"/>
-              </w:rPr>
-              <w:t>varchar</w:t>
-            </w:r>
-            <w:proofErr w:type="spellEnd"/>
-            <w:r>
-              <w:rPr>
-                <w:rFonts w:hint="eastAsia"/>
-              </w:rPr>
               <w:t>(100) NOT NULL DEFAULT</w:t>
             </w:r>
-            <w:bookmarkStart w:id="0" w:name="_GoBack"/>
-            <w:bookmarkEnd w:id="0"/>
           </w:p>
         </w:tc>
       </w:tr>
@@ -813,7 +962,7 @@
           <v:shape id="_x0000_i1025" type="#_x0000_t75" style="width:254pt;height:647.5pt" o:ole="">
             <v:imagedata r:id="rId5" o:title=""/>
           </v:shape>
-          <o:OLEObject Type="Embed" ProgID="Visio.Drawing.15" ShapeID="_x0000_i1025" DrawAspect="Content" ObjectID="_1518594126" r:id="rId6"/>
+          <o:OLEObject Type="Embed" ProgID="Visio.Drawing.15" ShapeID="_x0000_i1025" DrawAspect="Content" ObjectID="_1518598341" r:id="rId6"/>
         </w:object>
       </w:r>
     </w:p>
@@ -908,14 +1057,7 @@
           <w:sz w:val="32"/>
           <w:szCs w:val="32"/>
         </w:rPr>
-        <w:t xml:space="preserve">user first name, last name, your email, phone number, age, </w:t>
-      </w:r>
-      <w:r>
-        <w:rPr>
-          <w:sz w:val="32"/>
-          <w:szCs w:val="32"/>
-        </w:rPr>
-        <w:t>experience.</w:t>
+        <w:t>user first name, last name, your email, phone number,</w:t>
       </w:r>
       <w:r>
         <w:rPr>
@@ -929,23 +1071,121 @@
           <w:sz w:val="32"/>
           <w:szCs w:val="32"/>
         </w:rPr>
-        <w:t xml:space="preserve">After user finish fill out the form, </w:t>
-      </w:r>
-      <w:proofErr w:type="gramStart"/>
-      <w:r>
-        <w:rPr>
-          <w:sz w:val="32"/>
-          <w:szCs w:val="32"/>
-        </w:rPr>
-        <w:t>Then</w:t>
-      </w:r>
-      <w:proofErr w:type="gramEnd"/>
-      <w:r>
-        <w:rPr>
-          <w:sz w:val="32"/>
-          <w:szCs w:val="32"/>
-        </w:rPr>
-        <w:t xml:space="preserve"> user will click send message </w:t>
+        <w:t>Date of graduation</w:t>
+      </w:r>
+      <w:r>
+        <w:rPr>
+          <w:sz w:val="32"/>
+          <w:szCs w:val="32"/>
+        </w:rPr>
+        <w:t>,</w:t>
+      </w:r>
+      <w:r>
+        <w:rPr>
+          <w:sz w:val="32"/>
+          <w:szCs w:val="32"/>
+        </w:rPr>
+        <w:t xml:space="preserve"> </w:t>
+      </w:r>
+      <w:r>
+        <w:rPr>
+          <w:sz w:val="32"/>
+          <w:szCs w:val="32"/>
+        </w:rPr>
+        <w:t>sex</w:t>
+      </w:r>
+      <w:r>
+        <w:rPr>
+          <w:sz w:val="32"/>
+          <w:szCs w:val="32"/>
+        </w:rPr>
+        <w:t>,</w:t>
+      </w:r>
+      <w:r>
+        <w:rPr>
+          <w:sz w:val="32"/>
+          <w:szCs w:val="32"/>
+        </w:rPr>
+        <w:t xml:space="preserve"> age,</w:t>
+      </w:r>
+      <w:r>
+        <w:rPr>
+          <w:sz w:val="32"/>
+          <w:szCs w:val="32"/>
+        </w:rPr>
+        <w:t xml:space="preserve"> </w:t>
+      </w:r>
+      <w:r>
+        <w:rPr>
+          <w:sz w:val="32"/>
+          <w:szCs w:val="32"/>
+        </w:rPr>
+        <w:t>ATTACH</w:t>
+      </w:r>
+      <w:r>
+        <w:rPr>
+          <w:rFonts w:hint="eastAsia"/>
+          <w:sz w:val="32"/>
+          <w:szCs w:val="32"/>
+        </w:rPr>
+        <w:t>_FILE</w:t>
+      </w:r>
+      <w:r>
+        <w:rPr>
+          <w:sz w:val="32"/>
+          <w:szCs w:val="32"/>
+        </w:rPr>
+        <w:t>,</w:t>
+      </w:r>
+      <w:r>
+        <w:rPr>
+          <w:sz w:val="32"/>
+          <w:szCs w:val="32"/>
+        </w:rPr>
+        <w:t xml:space="preserve"> </w:t>
+      </w:r>
+      <w:r>
+        <w:rPr>
+          <w:rFonts w:hint="eastAsia"/>
+          <w:sz w:val="32"/>
+          <w:szCs w:val="32"/>
+        </w:rPr>
+        <w:t>introduction</w:t>
+      </w:r>
+      <w:r>
+        <w:rPr>
+          <w:sz w:val="32"/>
+          <w:szCs w:val="32"/>
+        </w:rPr>
+        <w:t>.</w:t>
+      </w:r>
+      <w:r>
+        <w:rPr>
+          <w:sz w:val="32"/>
+          <w:szCs w:val="32"/>
+        </w:rPr>
+        <w:t xml:space="preserve"> </w:t>
+      </w:r>
+      <w:r>
+        <w:rPr>
+          <w:sz w:val="32"/>
+          <w:szCs w:val="32"/>
+        </w:rPr>
+        <w:t>After</w:t>
+      </w:r>
+      <w:r>
+        <w:rPr>
+          <w:sz w:val="32"/>
+          <w:szCs w:val="32"/>
+        </w:rPr>
+        <w:t xml:space="preserve"> user finish fill out the form, </w:t>
+      </w:r>
+      <w:r>
+        <w:rPr>
+          <w:sz w:val="32"/>
+          <w:szCs w:val="32"/>
+        </w:rPr>
+        <w:t xml:space="preserve">Then user will click send message </w:t>
       </w:r>
       <w:r>
         <w:rPr>
@@ -961,6 +1201,8 @@
         </w:rPr>
         <w:t xml:space="preserve">.   </w:t>
       </w:r>
+      <w:bookmarkStart w:id="0" w:name="_GoBack"/>
+      <w:bookmarkEnd w:id="0"/>
     </w:p>
     <w:p>
       <w:pPr>
@@ -969,6 +1211,14 @@
           <w:szCs w:val="32"/>
         </w:rPr>
       </w:pPr>
+    </w:p>
+    <w:p>
+      <w:pPr>
+        <w:rPr>
+          <w:sz w:val="32"/>
+          <w:szCs w:val="32"/>
+        </w:rPr>
+      </w:pPr>
       <w:r>
         <w:rPr>
           <w:sz w:val="32"/>
@@ -977,7 +1227,6 @@
         <w:t>The database will look like this:</w:t>
       </w:r>
     </w:p>
-    <w:p/>
     <w:tbl>
       <w:tblPr>
         <w:tblW w:w="0" w:type="auto"/>
@@ -992,7 +1241,7 @@
         <w:tblLook w:val="04A0" w:firstRow="1" w:lastRow="0" w:firstColumn="1" w:lastColumn="0" w:noHBand="0" w:noVBand="1"/>
       </w:tblPr>
       <w:tblGrid>
-        <w:gridCol w:w="1835"/>
+        <w:gridCol w:w="1946"/>
         <w:gridCol w:w="7188"/>
       </w:tblGrid>
       <w:tr>
@@ -1081,7 +1330,13 @@
                 <w:szCs w:val="18"/>
                 <w:shd w:val="clear" w:color="auto" w:fill="EFEFEF"/>
               </w:rPr>
-              <w:t>CHAR(25)</w:t>
+              <w:t>VARCHAR</w:t>
+            </w:r>
+            <w:r>
+              <w:rPr>
+                <w:rFonts w:hint="eastAsia"/>
+              </w:rPr>
+              <w:t xml:space="preserve"> (50) NOT NULL</w:t>
             </w:r>
           </w:p>
         </w:tc>
@@ -1128,7 +1383,13 @@
                 <w:szCs w:val="18"/>
                 <w:shd w:val="clear" w:color="auto" w:fill="EFEFEF"/>
               </w:rPr>
-              <w:t>VARCHAR(25)</w:t>
+              <w:t>VARCHAR</w:t>
+            </w:r>
+            <w:r>
+              <w:rPr>
+                <w:rFonts w:hint="eastAsia"/>
+              </w:rPr>
+              <w:t xml:space="preserve"> (50) NOT NULL</w:t>
             </w:r>
           </w:p>
         </w:tc>
@@ -1175,7 +1436,13 @@
                 <w:szCs w:val="18"/>
                 <w:shd w:val="clear" w:color="auto" w:fill="EFEFEF"/>
               </w:rPr>
-              <w:t>VARCHAR(25)</w:t>
+              <w:t>VARCHAR</w:t>
+            </w:r>
+            <w:r>
+              <w:rPr>
+                <w:rFonts w:hint="eastAsia"/>
+              </w:rPr>
+              <w:t xml:space="preserve"> (50) NOT NULL</w:t>
             </w:r>
           </w:p>
         </w:tc>
@@ -1279,7 +1546,13 @@
                 <w:szCs w:val="18"/>
                 <w:shd w:val="clear" w:color="auto" w:fill="EFEFEF"/>
               </w:rPr>
-              <w:t>DATETIME()</w:t>
+              <w:t xml:space="preserve">VARCHAR(50) </w:t>
+            </w:r>
+            <w:r>
+              <w:rPr>
+                <w:rFonts w:hint="eastAsia"/>
+              </w:rPr>
+              <w:t>NOT NULL</w:t>
             </w:r>
           </w:p>
         </w:tc>
@@ -1333,7 +1606,33 @@
                 <w:szCs w:val="18"/>
                 <w:shd w:val="clear" w:color="auto" w:fill="EFEFEF"/>
               </w:rPr>
-              <w:t>VARCHAR(25)</w:t>
+              <w:t>VARCHAR(25</w:t>
+            </w:r>
+            <w:r>
+              <w:rPr>
+                <w:rFonts w:ascii="Verdana" w:hAnsi="Verdana"/>
+                <w:color w:val="000000"/>
+                <w:sz w:val="18"/>
+                <w:szCs w:val="18"/>
+                <w:shd w:val="clear" w:color="auto" w:fill="EFEFEF"/>
+              </w:rPr>
+              <w:t>5</w:t>
+            </w:r>
+            <w:r>
+              <w:rPr>
+                <w:rFonts w:ascii="Verdana" w:hAnsi="Verdana"/>
+                <w:color w:val="000000"/>
+                <w:sz w:val="18"/>
+                <w:szCs w:val="18"/>
+                <w:shd w:val="clear" w:color="auto" w:fill="EFEFEF"/>
+              </w:rPr>
+              <w:t>)</w:t>
+            </w:r>
+            <w:r>
+              <w:rPr>
+                <w:rFonts w:hint="eastAsia"/>
+              </w:rPr>
+              <w:t xml:space="preserve"> NOT NULL</w:t>
             </w:r>
           </w:p>
         </w:tc>
@@ -1387,7 +1686,43 @@
                 <w:szCs w:val="18"/>
                 <w:shd w:val="clear" w:color="auto" w:fill="EFEFEF"/>
               </w:rPr>
-              <w:t>VARCHAR(25)</w:t>
+              <w:t>VARCHAR(</w:t>
+            </w:r>
+            <w:r>
+              <w:rPr>
+                <w:rFonts w:ascii="Verdana" w:hAnsi="Verdana"/>
+                <w:color w:val="000000"/>
+                <w:sz w:val="18"/>
+                <w:szCs w:val="18"/>
+                <w:shd w:val="clear" w:color="auto" w:fill="EFEFEF"/>
+              </w:rPr>
+              <w:t>50</w:t>
+            </w:r>
+            <w:r>
+              <w:rPr>
+                <w:rFonts w:ascii="Verdana" w:hAnsi="Verdana"/>
+                <w:color w:val="000000"/>
+                <w:sz w:val="18"/>
+                <w:szCs w:val="18"/>
+                <w:shd w:val="clear" w:color="auto" w:fill="EFEFEF"/>
+              </w:rPr>
+              <w:t>)</w:t>
+            </w:r>
+            <w:r>
+              <w:rPr>
+                <w:rFonts w:ascii="Verdana" w:hAnsi="Verdana"/>
+                <w:color w:val="000000"/>
+                <w:sz w:val="18"/>
+                <w:szCs w:val="18"/>
+                <w:shd w:val="clear" w:color="auto" w:fill="EFEFEF"/>
+              </w:rPr>
+              <w:t xml:space="preserve"> </w:t>
+            </w:r>
+            <w:r>
+              <w:rPr>
+                <w:rFonts w:hint="eastAsia"/>
+              </w:rPr>
+              <w:t>NOT NULL</w:t>
             </w:r>
           </w:p>
         </w:tc>
@@ -1442,7 +1777,13 @@
                 <w:szCs w:val="18"/>
                 <w:shd w:val="clear" w:color="auto" w:fill="EFEFEF"/>
               </w:rPr>
-              <w:t>VARCHAR(25)</w:t>
+              <w:t xml:space="preserve">Text </w:t>
+            </w:r>
+            <w:r>
+              <w:rPr>
+                <w:rFonts w:hint="eastAsia"/>
+              </w:rPr>
+              <w:t>NOT NULL</w:t>
             </w:r>
           </w:p>
         </w:tc>
@@ -1506,32 +1847,142 @@
                 <w:szCs w:val="18"/>
                 <w:shd w:val="clear" w:color="auto" w:fill="EFEFEF"/>
               </w:rPr>
-              <w:t>(25)</w:t>
+              <w:t>(</w:t>
+            </w:r>
+            <w:r>
+              <w:rPr>
+                <w:rFonts w:ascii="Verdana" w:hAnsi="Verdana"/>
+                <w:color w:val="000000"/>
+                <w:sz w:val="18"/>
+                <w:szCs w:val="18"/>
+                <w:shd w:val="clear" w:color="auto" w:fill="EFEFEF"/>
+              </w:rPr>
+              <w:t>2</w:t>
+            </w:r>
+            <w:r>
+              <w:rPr>
+                <w:rFonts w:ascii="Verdana" w:hAnsi="Verdana"/>
+                <w:color w:val="000000"/>
+                <w:sz w:val="18"/>
+                <w:szCs w:val="18"/>
+                <w:shd w:val="clear" w:color="auto" w:fill="EFEFEF"/>
+              </w:rPr>
+              <w:t>)</w:t>
+            </w:r>
+            <w:r>
+              <w:rPr>
+                <w:rFonts w:ascii="Verdana" w:hAnsi="Verdana"/>
+                <w:color w:val="000000"/>
+                <w:sz w:val="18"/>
+                <w:szCs w:val="18"/>
+                <w:shd w:val="clear" w:color="auto" w:fill="EFEFEF"/>
+              </w:rPr>
+              <w:t xml:space="preserve"> </w:t>
+            </w:r>
+            <w:r>
+              <w:rPr>
+                <w:rFonts w:hint="eastAsia"/>
+              </w:rPr>
+              <w:t>NOT NULL</w:t>
+            </w:r>
+          </w:p>
+        </w:tc>
+      </w:tr>
+      <w:tr>
+        <w:trPr>
+          <w:trHeight w:val="140"/>
+        </w:trPr>
+        <w:tc>
+          <w:tcPr>
+            <w:tcW w:w="1704" w:type="dxa"/>
+            <w:tcBorders>
+              <w:top w:val="single" w:sz="4" w:space="0" w:color="auto"/>
+              <w:left w:val="single" w:sz="4" w:space="0" w:color="auto"/>
+              <w:bottom w:val="single" w:sz="4" w:space="0" w:color="auto"/>
+              <w:right w:val="single" w:sz="4" w:space="0" w:color="auto"/>
+            </w:tcBorders>
+          </w:tcPr>
+          <w:p>
+            <w:pPr>
+              <w:rPr>
+                <w:sz w:val="32"/>
+                <w:szCs w:val="32"/>
+              </w:rPr>
+            </w:pPr>
+            <w:r>
+              <w:rPr>
+                <w:sz w:val="32"/>
+                <w:szCs w:val="32"/>
+              </w:rPr>
+              <w:t>ATTACH</w:t>
+            </w:r>
+            <w:r>
+              <w:rPr>
+                <w:rFonts w:hint="eastAsia"/>
+                <w:sz w:val="32"/>
+                <w:szCs w:val="32"/>
+              </w:rPr>
+              <w:t>_FILE</w:t>
+            </w:r>
+          </w:p>
+        </w:tc>
+        <w:tc>
+          <w:tcPr>
+            <w:tcW w:w="7188" w:type="dxa"/>
+            <w:tcBorders>
+              <w:top w:val="single" w:sz="4" w:space="0" w:color="auto"/>
+              <w:left w:val="single" w:sz="4" w:space="0" w:color="auto"/>
+              <w:bottom w:val="single" w:sz="4" w:space="0" w:color="auto"/>
+              <w:right w:val="single" w:sz="4" w:space="0" w:color="auto"/>
+            </w:tcBorders>
+          </w:tcPr>
+          <w:p>
+            <w:pPr>
+              <w:rPr>
+                <w:rFonts w:ascii="Verdana" w:hAnsi="Verdana"/>
+                <w:color w:val="000000"/>
+                <w:sz w:val="18"/>
+                <w:szCs w:val="18"/>
+                <w:shd w:val="clear" w:color="auto" w:fill="EFEFEF"/>
+              </w:rPr>
+            </w:pPr>
+            <w:r>
+              <w:rPr>
+                <w:rFonts w:ascii="Verdana" w:hAnsi="Verdana"/>
+                <w:color w:val="000000"/>
+                <w:sz w:val="18"/>
+                <w:szCs w:val="18"/>
+                <w:shd w:val="clear" w:color="auto" w:fill="EFEFEF"/>
+              </w:rPr>
+              <w:t>VARCHAR</w:t>
+            </w:r>
+            <w:r>
+              <w:rPr>
+                <w:rFonts w:hint="eastAsia"/>
+              </w:rPr>
+              <w:t xml:space="preserve"> (100) NOT NULL</w:t>
             </w:r>
           </w:p>
         </w:tc>
       </w:tr>
     </w:tbl>
+    <w:p/>
+    <w:p/>
+    <w:p>
+      <w:r>
+        <w:object w:dxaOrig="7036" w:dyaOrig="14026">
+          <v:shape id="_x0000_i1027" type="#_x0000_t75" style="width:324.5pt;height:647.5pt" o:ole="">
+            <v:imagedata r:id="rId7" o:title=""/>
+          </v:shape>
+          <o:OLEObject Type="Embed" ProgID="Visio.Drawing.15" ShapeID="_x0000_i1027" DrawAspect="Content" ObjectID="_1518598342" r:id="rId8"/>
+        </w:object>
+      </w:r>
+    </w:p>
     <w:p/>
     <w:p/>
     <w:p/>
     <w:p/>
     <w:p/>
-    <w:p/>
-    <w:p/>
-    <w:p/>
-    <w:p/>
-    <w:p/>
-    <w:p>
-      <w:r>
-        <w:object w:dxaOrig="7036" w:dyaOrig="14026">
-          <v:shape id="_x0000_i1026" type="#_x0000_t75" style="width:324.5pt;height:647.5pt" o:ole="">
-            <v:imagedata r:id="rId7" o:title=""/>
-          </v:shape>
-          <o:OLEObject Type="Embed" ProgID="Visio.Drawing.15" ShapeID="_x0000_i1026" DrawAspect="Content" ObjectID="_1518594127" r:id="rId8"/>
-        </w:object>
-      </w:r>
-    </w:p>
     <w:p>
       <w:pPr>
         <w:rPr>
@@ -1913,10 +2364,10 @@
       </w:pPr>
       <w:r>
         <w:object w:dxaOrig="11551" w:dyaOrig="12826">
-          <v:shape id="_x0000_i1027" type="#_x0000_t75" style="width:468pt;height:519.5pt" o:ole="">
+          <v:shape id="_x0000_i1026" type="#_x0000_t75" style="width:468pt;height:519.5pt" o:ole="">
             <v:imagedata r:id="rId9" o:title=""/>
           </v:shape>
-          <o:OLEObject Type="Embed" ProgID="Visio.Drawing.15" ShapeID="_x0000_i1027" DrawAspect="Content" ObjectID="_1518594128" r:id="rId10"/>
+          <o:OLEObject Type="Embed" ProgID="Visio.Drawing.15" ShapeID="_x0000_i1026" DrawAspect="Content" ObjectID="_1518598343" r:id="rId10"/>
         </w:object>
       </w:r>
     </w:p>
